--- a/Documentation/Milestones.docx
+++ b/Documentation/Milestones.docx
@@ -24,8 +24,19 @@
           <w:sz w:val="24"/>
           <w:szCs w:val="44"/>
         </w:rPr>
-        <w:t>Date</w:t>
-      </w:r>
+        <w:t>March 1</w:t>
+      </w:r>
+      <w:proofErr w:type="gramStart"/>
+      <w:r>
+        <w:rPr>
+          <w:i w:val="0"/>
+          <w:color w:val="4F81BD" w:themeColor="accent1"/>
+          <w:sz w:val="24"/>
+          <w:szCs w:val="44"/>
+        </w:rPr>
+        <w:t>,2013</w:t>
+      </w:r>
+      <w:proofErr w:type="gramEnd"/>
     </w:p>
     <w:p>
       <w:pPr>
@@ -57,7 +68,7 @@
           <w:sz w:val="44"/>
           <w:szCs w:val="44"/>
         </w:rPr>
-        <w:t>Document Name</w:t>
+        <w:t>Milestones</w:t>
       </w:r>
     </w:p>
     <w:p>
@@ -78,7 +89,6 @@
         </w:rPr>
         <w:t xml:space="preserve">Laboratory </w:t>
       </w:r>
-      <w:proofErr w:type="gramStart"/>
       <w:r>
         <w:rPr>
           <w:rFonts w:ascii="Calibri" w:hAnsi="Calibri"/>
@@ -86,9 +96,8 @@
           <w:color w:val="4F81BD" w:themeColor="accent1"/>
           <w:sz w:val="32"/>
         </w:rPr>
-        <w:t># :</w:t>
-      </w:r>
-      <w:proofErr w:type="gramEnd"/>
+        <w:t xml:space="preserve"># </w:t>
+      </w:r>
       <w:r>
         <w:rPr>
           <w:rFonts w:ascii="Calibri" w:hAnsi="Calibri"/>
@@ -96,8 +105,28 @@
           <w:color w:val="4F81BD" w:themeColor="accent1"/>
           <w:sz w:val="32"/>
         </w:rPr>
-        <w:t xml:space="preserve"> Laboratory Name</w:t>
-      </w:r>
+        <w:t>3</w:t>
+      </w:r>
+      <w:r>
+        <w:rPr>
+          <w:rFonts w:ascii="Calibri" w:hAnsi="Calibri"/>
+          <w:b/>
+          <w:color w:val="4F81BD" w:themeColor="accent1"/>
+          <w:sz w:val="32"/>
+        </w:rPr>
+        <w:t xml:space="preserve">: </w:t>
+      </w:r>
+      <w:r>
+        <w:rPr>
+          <w:rFonts w:ascii="Calibri" w:hAnsi="Calibri"/>
+          <w:b/>
+          <w:color w:val="4F81BD" w:themeColor="accent1"/>
+          <w:sz w:val="32"/>
+        </w:rPr>
+        <w:t>Implementation Planning</w:t>
+      </w:r>
+      <w:bookmarkStart w:id="0" w:name="_GoBack"/>
+      <w:bookmarkEnd w:id="0"/>
     </w:p>
     <w:p>
       <w:pPr>
@@ -251,13 +280,15 @@
           <w:b/>
         </w:rPr>
       </w:pPr>
+      <w:proofErr w:type="gramStart"/>
       <w:r>
         <w:rPr>
           <w:rFonts w:ascii="Calibri" w:hAnsi="Calibri"/>
           <w:b/>
         </w:rPr>
-        <w:t>Description of Work Product</w:t>
-      </w:r>
+        <w:t>List of milestones and schedule for project.</w:t>
+      </w:r>
+      <w:proofErr w:type="gramEnd"/>
     </w:p>
     <w:p>
       <w:pPr>
@@ -300,10 +331,18 @@
           <w:rFonts w:ascii="Calibri" w:hAnsi="Calibri"/>
           <w:b/>
         </w:rPr>
-        <w:t>Document Revision Information</w:t>
-      </w:r>
-    </w:p>
-    <w:p/>
+        <w:t>Created 2/24/13</w:t>
+      </w:r>
+    </w:p>
+    <w:p>
+      <w:r>
+        <w:rPr>
+          <w:rFonts w:ascii="Calibri" w:hAnsi="Calibri"/>
+          <w:b/>
+        </w:rPr>
+        <w:t>Revised 3/1/13 – new milestones added and edits made</w:t>
+      </w:r>
+    </w:p>
     <w:p/>
     <w:p/>
     <w:p/>
@@ -412,6 +451,117 @@
       </w:r>
     </w:p>
     <w:p/>
+    <w:p>
+      <w:pPr>
+        <w:rPr>
+          <w:rFonts w:asciiTheme="majorHAnsi" w:hAnsiTheme="majorHAnsi"/>
+          <w:b/>
+        </w:rPr>
+      </w:pPr>
+      <w:r>
+        <w:rPr>
+          <w:rFonts w:asciiTheme="majorHAnsi" w:hAnsiTheme="majorHAnsi"/>
+          <w:b/>
+        </w:rPr>
+        <w:t>Morgan, Laura</w:t>
+      </w:r>
+    </w:p>
+    <w:p>
+      <w:pPr>
+        <w:rPr>
+          <w:rFonts w:asciiTheme="majorHAnsi" w:hAnsiTheme="majorHAnsi"/>
+          <w:b/>
+        </w:rPr>
+      </w:pPr>
+      <w:proofErr w:type="spellStart"/>
+      <w:r>
+        <w:rPr>
+          <w:rFonts w:asciiTheme="majorHAnsi" w:hAnsiTheme="majorHAnsi"/>
+          <w:b/>
+        </w:rPr>
+        <w:t>Miaw</w:t>
+      </w:r>
+      <w:proofErr w:type="spellEnd"/>
+      <w:r>
+        <w:rPr>
+          <w:rFonts w:asciiTheme="majorHAnsi" w:hAnsiTheme="majorHAnsi"/>
+          <w:b/>
+        </w:rPr>
+        <w:t xml:space="preserve">, </w:t>
+      </w:r>
+      <w:proofErr w:type="spellStart"/>
+      <w:r>
+        <w:rPr>
+          <w:rFonts w:asciiTheme="majorHAnsi" w:hAnsiTheme="majorHAnsi"/>
+          <w:b/>
+        </w:rPr>
+        <w:t>Jireh</w:t>
+      </w:r>
+      <w:proofErr w:type="spellEnd"/>
+    </w:p>
+    <w:p>
+      <w:pPr>
+        <w:rPr>
+          <w:rFonts w:asciiTheme="majorHAnsi" w:hAnsiTheme="majorHAnsi"/>
+          <w:b/>
+        </w:rPr>
+      </w:pPr>
+      <w:r>
+        <w:rPr>
+          <w:rFonts w:asciiTheme="majorHAnsi" w:hAnsiTheme="majorHAnsi"/>
+          <w:b/>
+        </w:rPr>
+        <w:t>Hauser, Steven</w:t>
+      </w:r>
+    </w:p>
+    <w:p>
+      <w:pPr>
+        <w:rPr>
+          <w:rFonts w:asciiTheme="majorHAnsi" w:hAnsiTheme="majorHAnsi"/>
+          <w:b/>
+        </w:rPr>
+      </w:pPr>
+      <w:proofErr w:type="spellStart"/>
+      <w:r>
+        <w:rPr>
+          <w:rFonts w:asciiTheme="majorHAnsi" w:hAnsiTheme="majorHAnsi"/>
+          <w:b/>
+        </w:rPr>
+        <w:t>Dworak</w:t>
+      </w:r>
+      <w:proofErr w:type="spellEnd"/>
+      <w:r>
+        <w:rPr>
+          <w:rFonts w:asciiTheme="majorHAnsi" w:hAnsiTheme="majorHAnsi"/>
+          <w:b/>
+        </w:rPr>
+        <w:t>, Catherine</w:t>
+      </w:r>
+    </w:p>
+    <w:p>
+      <w:pPr>
+        <w:rPr>
+          <w:rFonts w:asciiTheme="majorHAnsi" w:hAnsiTheme="majorHAnsi"/>
+          <w:b/>
+        </w:rPr>
+      </w:pPr>
+      <w:proofErr w:type="spellStart"/>
+      <w:r>
+        <w:rPr>
+          <w:rFonts w:asciiTheme="majorHAnsi" w:hAnsiTheme="majorHAnsi"/>
+          <w:b/>
+        </w:rPr>
+        <w:t>Bertoglio</w:t>
+      </w:r>
+      <w:proofErr w:type="spellEnd"/>
+      <w:r>
+        <w:rPr>
+          <w:rFonts w:asciiTheme="majorHAnsi" w:hAnsiTheme="majorHAnsi"/>
+          <w:b/>
+        </w:rPr>
+        <w:t>, David</w:t>
+      </w:r>
+    </w:p>
     <w:p/>
     <w:p/>
     <w:p/>
@@ -487,13 +637,117 @@
       </w:r>
     </w:p>
     <w:p/>
-    <w:p/>
-    <w:p/>
-    <w:p/>
-    <w:p/>
-    <w:p/>
-    <w:p/>
-    <w:p/>
+    <w:p>
+      <w:pPr>
+        <w:rPr>
+          <w:rFonts w:asciiTheme="majorHAnsi" w:hAnsiTheme="majorHAnsi"/>
+          <w:b/>
+        </w:rPr>
+      </w:pPr>
+      <w:r>
+        <w:rPr>
+          <w:rFonts w:asciiTheme="majorHAnsi" w:hAnsiTheme="majorHAnsi"/>
+          <w:b/>
+        </w:rPr>
+        <w:t>Morgan, Laura</w:t>
+      </w:r>
+    </w:p>
+    <w:p>
+      <w:pPr>
+        <w:rPr>
+          <w:rFonts w:asciiTheme="majorHAnsi" w:hAnsiTheme="majorHAnsi"/>
+          <w:b/>
+        </w:rPr>
+      </w:pPr>
+      <w:proofErr w:type="spellStart"/>
+      <w:r>
+        <w:rPr>
+          <w:rFonts w:asciiTheme="majorHAnsi" w:hAnsiTheme="majorHAnsi"/>
+          <w:b/>
+        </w:rPr>
+        <w:t>Miaw</w:t>
+      </w:r>
+      <w:proofErr w:type="spellEnd"/>
+      <w:r>
+        <w:rPr>
+          <w:rFonts w:asciiTheme="majorHAnsi" w:hAnsiTheme="majorHAnsi"/>
+          <w:b/>
+        </w:rPr>
+        <w:t xml:space="preserve">, </w:t>
+      </w:r>
+      <w:proofErr w:type="spellStart"/>
+      <w:r>
+        <w:rPr>
+          <w:rFonts w:asciiTheme="majorHAnsi" w:hAnsiTheme="majorHAnsi"/>
+          <w:b/>
+        </w:rPr>
+        <w:t>Jireh</w:t>
+      </w:r>
+      <w:proofErr w:type="spellEnd"/>
+    </w:p>
+    <w:p>
+      <w:pPr>
+        <w:rPr>
+          <w:rFonts w:asciiTheme="majorHAnsi" w:hAnsiTheme="majorHAnsi"/>
+          <w:b/>
+        </w:rPr>
+      </w:pPr>
+      <w:r>
+        <w:rPr>
+          <w:rFonts w:asciiTheme="majorHAnsi" w:hAnsiTheme="majorHAnsi"/>
+          <w:b/>
+        </w:rPr>
+        <w:t>Hauser, Steven</w:t>
+      </w:r>
+    </w:p>
+    <w:p>
+      <w:pPr>
+        <w:rPr>
+          <w:rFonts w:asciiTheme="majorHAnsi" w:hAnsiTheme="majorHAnsi"/>
+          <w:b/>
+        </w:rPr>
+      </w:pPr>
+      <w:proofErr w:type="spellStart"/>
+      <w:r>
+        <w:rPr>
+          <w:rFonts w:asciiTheme="majorHAnsi" w:hAnsiTheme="majorHAnsi"/>
+          <w:b/>
+        </w:rPr>
+        <w:t>Dworak</w:t>
+      </w:r>
+      <w:proofErr w:type="spellEnd"/>
+      <w:r>
+        <w:rPr>
+          <w:rFonts w:asciiTheme="majorHAnsi" w:hAnsiTheme="majorHAnsi"/>
+          <w:b/>
+        </w:rPr>
+        <w:t>, Catherine</w:t>
+      </w:r>
+    </w:p>
+    <w:p>
+      <w:pPr>
+        <w:rPr>
+          <w:rFonts w:asciiTheme="majorHAnsi" w:hAnsiTheme="majorHAnsi"/>
+          <w:b/>
+        </w:rPr>
+      </w:pPr>
+      <w:proofErr w:type="spellStart"/>
+      <w:r>
+        <w:rPr>
+          <w:rFonts w:asciiTheme="majorHAnsi" w:hAnsiTheme="majorHAnsi"/>
+          <w:b/>
+        </w:rPr>
+        <w:t>Bertoglio</w:t>
+      </w:r>
+      <w:proofErr w:type="spellEnd"/>
+      <w:r>
+        <w:rPr>
+          <w:rFonts w:asciiTheme="majorHAnsi" w:hAnsiTheme="majorHAnsi"/>
+          <w:b/>
+        </w:rPr>
+        <w:t>, David</w:t>
+      </w:r>
+    </w:p>
     <w:p/>
     <w:p/>
     <w:p/>
@@ -534,16 +788,96 @@
           </w:r>
         </w:p>
         <w:p>
-          <w:fldSimple w:instr=" TOC \o &quot;1-3&quot; \h \z \u ">
+          <w:pPr>
+            <w:pStyle w:val="TOC1"/>
+            <w:tabs>
+              <w:tab w:val="right" w:leader="dot" w:pos="8630"/>
+            </w:tabs>
+            <w:rPr>
+              <w:rFonts w:asciiTheme="minorHAnsi" w:eastAsiaTheme="minorEastAsia" w:hAnsiTheme="minorHAnsi"/>
+              <w:b w:val="0"/>
+              <w:noProof/>
+              <w:color w:val="auto"/>
+              <w:sz w:val="22"/>
+              <w:szCs w:val="22"/>
+            </w:rPr>
+          </w:pPr>
+          <w:r>
+            <w:fldChar w:fldCharType="begin"/>
+          </w:r>
+          <w:r>
+            <w:instrText xml:space="preserve"> TOC \o "1-3" \h \z \u </w:instrText>
+          </w:r>
+          <w:r>
+            <w:fldChar w:fldCharType="separate"/>
+          </w:r>
+          <w:hyperlink w:anchor="_Toc349911254" w:history="1">
             <w:r>
               <w:rPr>
-                <w:b/>
-                <w:bCs/>
+                <w:rStyle w:val="Hyperlink"/>
                 <w:noProof/>
               </w:rPr>
-              <w:t>No table of contents entries found.</w:t>
+              <w:t>Milestones</w:t>
             </w:r>
-          </w:fldSimple>
+            <w:r>
+              <w:rPr>
+                <w:noProof/>
+                <w:webHidden/>
+              </w:rPr>
+              <w:tab/>
+            </w:r>
+            <w:r>
+              <w:rPr>
+                <w:noProof/>
+                <w:webHidden/>
+              </w:rPr>
+              <w:fldChar w:fldCharType="begin"/>
+            </w:r>
+            <w:r>
+              <w:rPr>
+                <w:noProof/>
+                <w:webHidden/>
+              </w:rPr>
+              <w:instrText xml:space="preserve"> PAGEREF _Toc349911254 \h </w:instrText>
+            </w:r>
+            <w:r>
+              <w:rPr>
+                <w:noProof/>
+                <w:webHidden/>
+              </w:rPr>
+            </w:r>
+            <w:r>
+              <w:rPr>
+                <w:noProof/>
+                <w:webHidden/>
+              </w:rPr>
+              <w:fldChar w:fldCharType="separate"/>
+            </w:r>
+            <w:r>
+              <w:rPr>
+                <w:noProof/>
+                <w:webHidden/>
+              </w:rPr>
+              <w:t>4</w:t>
+            </w:r>
+            <w:r>
+              <w:rPr>
+                <w:noProof/>
+                <w:webHidden/>
+              </w:rPr>
+              <w:fldChar w:fldCharType="end"/>
+            </w:r>
+          </w:hyperlink>
+        </w:p>
+        <w:p>
+          <w:r>
+            <w:rPr>
+              <w:b/>
+              <w:bCs/>
+              <w:noProof/>
+            </w:rPr>
+            <w:fldChar w:fldCharType="end"/>
+          </w:r>
         </w:p>
       </w:sdtContent>
     </w:sdt>
@@ -553,10 +887,15 @@
       </w:r>
     </w:p>
     <w:p>
+      <w:pPr>
+        <w:pStyle w:val="Heading1"/>
+      </w:pPr>
+      <w:bookmarkStart w:id="1" w:name="_Toc349911254"/>
       <w:r>
         <w:lastRenderedPageBreak/>
         <w:t>Milestones</w:t>
       </w:r>
+      <w:bookmarkEnd w:id="1"/>
     </w:p>
     <w:p/>
     <w:p>
@@ -697,8 +1036,6 @@
       <w:r>
         <w:t xml:space="preserve"> (March 15)</w:t>
       </w:r>
-      <w:bookmarkStart w:id="0" w:name="_GoBack"/>
-      <w:bookmarkEnd w:id="0"/>
     </w:p>
     <w:p>
       <w:r>
@@ -795,7 +1132,7 @@
         <w:rStyle w:val="PageNumber"/>
         <w:noProof/>
       </w:rPr>
-      <w:t>4</w:t>
+      <w:t>2</w:t>
     </w:r>
     <w:r>
       <w:rPr>
@@ -846,7 +1183,7 @@
         <w:rStyle w:val="PageNumber"/>
         <w:noProof/>
       </w:rPr>
-      <w:t>3</w:t>
+      <w:t>1</w:t>
     </w:r>
     <w:r>
       <w:rPr>
@@ -1572,7 +1909,6 @@
     <w:next w:val="Normal"/>
     <w:autoRedefine/>
     <w:uiPriority w:val="39"/>
-    <w:semiHidden/>
     <w:unhideWhenUsed/>
     <w:rsid w:val="00B72C39"/>
     <w:pPr>
@@ -1761,6 +2097,17 @@
       <w:rFonts w:ascii="Tahoma" w:hAnsi="Tahoma" w:cs="Tahoma"/>
       <w:sz w:val="16"/>
       <w:szCs w:val="16"/>
+    </w:rPr>
+  </w:style>
+  <w:style w:type="character" w:styleId="Hyperlink">
+    <w:name w:val="Hyperlink"/>
+    <w:basedOn w:val="DefaultParagraphFont"/>
+    <w:uiPriority w:val="99"/>
+    <w:unhideWhenUsed/>
+    <w:rsid w:val="00535165"/>
+    <w:rPr>
+      <w:color w:val="0000FF" w:themeColor="hyperlink"/>
+      <w:u w:val="single"/>
     </w:rPr>
   </w:style>
 </w:styles>
@@ -2258,7 +2605,6 @@
     <w:next w:val="Normal"/>
     <w:autoRedefine/>
     <w:uiPriority w:val="39"/>
-    <w:semiHidden/>
     <w:unhideWhenUsed/>
     <w:rsid w:val="00B72C39"/>
     <w:pPr>
@@ -2447,6 +2793,17 @@
       <w:rFonts w:ascii="Tahoma" w:hAnsi="Tahoma" w:cs="Tahoma"/>
       <w:sz w:val="16"/>
       <w:szCs w:val="16"/>
+    </w:rPr>
+  </w:style>
+  <w:style w:type="character" w:styleId="Hyperlink">
+    <w:name w:val="Hyperlink"/>
+    <w:basedOn w:val="DefaultParagraphFont"/>
+    <w:uiPriority w:val="99"/>
+    <w:unhideWhenUsed/>
+    <w:rsid w:val="00535165"/>
+    <w:rPr>
+      <w:color w:val="0000FF" w:themeColor="hyperlink"/>
+      <w:u w:val="single"/>
     </w:rPr>
   </w:style>
 </w:styles>
@@ -2775,7 +3132,7 @@
 </file>
 
 <file path=customXml/itemProps1.xml><?xml version="1.0" encoding="utf-8"?>
-<ds:datastoreItem xmlns:ds="http://schemas.openxmlformats.org/officeDocument/2006/customXml" ds:itemID="{3757B1B9-8199-4219-BA7B-BFABB2010BB6}">
+<ds:datastoreItem xmlns:ds="http://schemas.openxmlformats.org/officeDocument/2006/customXml" ds:itemID="{C21428BF-6682-4490-957A-B3F930B7B09E}">
   <ds:schemaRefs>
     <ds:schemaRef ds:uri="http://schemas.openxmlformats.org/officeDocument/2006/bibliography"/>
   </ds:schemaRefs>

--- a/Documentation/Milestones.docx
+++ b/Documentation/Milestones.docx
@@ -125,8 +125,6 @@
         </w:rPr>
         <w:t>Implementation Planning</w:t>
       </w:r>
-      <w:bookmarkStart w:id="0" w:name="_GoBack"/>
-      <w:bookmarkEnd w:id="0"/>
     </w:p>
     <w:p>
       <w:pPr>
@@ -890,183 +888,421 @@
       <w:pPr>
         <w:pStyle w:val="Heading1"/>
       </w:pPr>
-      <w:bookmarkStart w:id="1" w:name="_Toc349911254"/>
+      <w:bookmarkStart w:id="0" w:name="_Toc349911254"/>
       <w:r>
         <w:lastRenderedPageBreak/>
         <w:t>Milestones</w:t>
       </w:r>
-      <w:bookmarkEnd w:id="1"/>
-    </w:p>
-    <w:p/>
-    <w:p>
-      <w:r>
-        <w:t>Receive Specification</w:t>
-      </w:r>
-      <w:r>
-        <w:t xml:space="preserve"> (Feb 25)</w:t>
-      </w:r>
-    </w:p>
-    <w:p>
-      <w:r>
-        <w:tab/>
-        <w:t>Read over specification</w:t>
-      </w:r>
-    </w:p>
-    <w:p>
-      <w:r>
-        <w:tab/>
-        <w:t>Develop positive critique</w:t>
-      </w:r>
-    </w:p>
-    <w:p>
-      <w:r>
-        <w:tab/>
-        <w:t>Develop questions</w:t>
-      </w:r>
-    </w:p>
-    <w:p>
-      <w:r>
-        <w:t>Implementation Planning</w:t>
-      </w:r>
-      <w:r>
-        <w:t xml:space="preserve"> (Feb 25)</w:t>
-      </w:r>
-    </w:p>
-    <w:p>
-      <w:pPr>
-        <w:ind w:firstLine="720"/>
-      </w:pPr>
-      <w:r>
-        <w:t>Cost Estimate</w:t>
-      </w:r>
-    </w:p>
-    <w:p>
-      <w:pPr>
-        <w:ind w:firstLine="720"/>
-      </w:pPr>
-      <w:r>
-        <w:t>Management Scheduling</w:t>
-      </w:r>
-    </w:p>
-    <w:p>
-      <w:r>
-        <w:t>Development Tool/Protocol</w:t>
-      </w:r>
-      <w:r>
-        <w:t xml:space="preserve"> (March 4)</w:t>
-      </w:r>
-    </w:p>
-    <w:p>
-      <w:r>
-        <w:t>Design</w:t>
-      </w:r>
-      <w:r>
-        <w:t xml:space="preserve"> (March 18)</w:t>
-      </w:r>
-    </w:p>
-    <w:p>
-      <w:r>
-        <w:tab/>
-        <w:t>Discuss initial design possibilities</w:t>
-      </w:r>
-    </w:p>
-    <w:p>
-      <w:r>
-        <w:tab/>
-        <w:t>Discuss criteria for design</w:t>
-      </w:r>
-    </w:p>
-    <w:p>
-      <w:r>
-        <w:tab/>
-        <w:t>Discuss alternatives</w:t>
-      </w:r>
-    </w:p>
-    <w:p>
-      <w:r>
-        <w:t>End-to-end Prototype</w:t>
-      </w:r>
-      <w:r>
-        <w:t xml:space="preserve"> (March 25)</w:t>
-      </w:r>
-    </w:p>
-    <w:p>
-      <w:r>
-        <w:tab/>
-        <w:t>Testing</w:t>
-      </w:r>
-    </w:p>
-    <w:p>
-      <w:r>
-        <w:tab/>
-        <w:t>Discuss changes for improvement</w:t>
-      </w:r>
-    </w:p>
-    <w:p>
-      <w:r>
-        <w:t>Enhanced Prototype</w:t>
-      </w:r>
-      <w:r>
-        <w:t xml:space="preserve"> (March 8)</w:t>
-      </w:r>
-    </w:p>
-    <w:p>
-      <w:r>
-        <w:tab/>
-      </w:r>
-      <w:r>
-        <w:t>Implement improvements</w:t>
-      </w:r>
-    </w:p>
-    <w:p>
-      <w:r>
-        <w:tab/>
-      </w:r>
-      <w:r>
-        <w:t xml:space="preserve">Final </w:t>
-      </w:r>
-      <w:r>
-        <w:t>professional changes</w:t>
-      </w:r>
-    </w:p>
-    <w:p>
-      <w:r>
-        <w:t>Inspection</w:t>
-      </w:r>
-      <w:r>
-        <w:t xml:space="preserve"> (March 15)</w:t>
-      </w:r>
-    </w:p>
-    <w:p>
-      <w:r>
-        <w:tab/>
-        <w:t>Formal Methods</w:t>
-      </w:r>
-    </w:p>
-    <w:p>
-      <w:pPr>
-        <w:ind w:firstLine="720"/>
-      </w:pPr>
-      <w:r>
-        <w:t>Formal Specification</w:t>
-      </w:r>
-    </w:p>
-    <w:p>
-      <w:pPr>
-        <w:ind w:firstLine="720"/>
-      </w:pPr>
-      <w:r>
-        <w:t>Formal Verification</w:t>
-      </w:r>
-    </w:p>
-    <w:p>
-      <w:r>
-        <w:t>System Delivery</w:t>
-      </w:r>
-      <w:r>
-        <w:t xml:space="preserve"> (March 29)</w:t>
-      </w:r>
-    </w:p>
+      <w:bookmarkEnd w:id="0"/>
+    </w:p>
+    <w:p/>
+    <w:p>
+      <w:r>
+        <w:t>Verify specification of base station control software using verification checklist</w:t>
+      </w:r>
+    </w:p>
+    <w:p>
+      <w:pPr>
+        <w:rPr>
+          <w:rFonts w:cs="Arial"/>
+          <w:color w:val="000000"/>
+        </w:rPr>
+      </w:pPr>
+      <w:bookmarkStart w:id="1" w:name="_GoBack"/>
+      <w:proofErr w:type="gramStart"/>
+      <w:r>
+        <w:rPr>
+          <w:rFonts w:cs="Arial"/>
+          <w:color w:val="000000"/>
+        </w:rPr>
+        <w:t>Critique  Onboard</w:t>
+      </w:r>
+      <w:proofErr w:type="gramEnd"/>
+      <w:r>
+        <w:rPr>
+          <w:rFonts w:cs="Arial"/>
+          <w:color w:val="000000"/>
+        </w:rPr>
+        <w:t xml:space="preserve"> and Debugger Specification developing questions based on specification document</w:t>
+      </w:r>
+    </w:p>
+    <w:p>
+      <w:r>
+        <w:rPr>
+          <w:rFonts w:cs="Arial"/>
+          <w:color w:val="000000"/>
+        </w:rPr>
+        <w:t>Develop milestones list</w:t>
+      </w:r>
+    </w:p>
+    <w:p>
+      <w:pPr>
+        <w:rPr>
+          <w:rFonts w:cs="Arial"/>
+          <w:color w:val="000000"/>
+        </w:rPr>
+      </w:pPr>
+      <w:r>
+        <w:rPr>
+          <w:rFonts w:cs="Arial"/>
+          <w:color w:val="000000"/>
+        </w:rPr>
+        <w:t>Develop COCOMO cost estimation</w:t>
+      </w:r>
+    </w:p>
+    <w:p>
+      <w:r>
+        <w:rPr>
+          <w:rFonts w:cs="Arial"/>
+          <w:color w:val="000000"/>
+        </w:rPr>
+        <w:t>Develop Process Report documenting work thus far, and plans for future improvement</w:t>
+      </w:r>
+    </w:p>
+    <w:p>
+      <w:pPr>
+        <w:rPr>
+          <w:rFonts w:cs="Arial"/>
+          <w:color w:val="000000"/>
+        </w:rPr>
+      </w:pPr>
+      <w:r>
+        <w:rPr>
+          <w:rFonts w:cs="Arial"/>
+          <w:color w:val="000000"/>
+        </w:rPr>
+        <w:t>Create schedule for future work</w:t>
+      </w:r>
+    </w:p>
+    <w:p>
+      <w:pPr>
+        <w:rPr>
+          <w:rFonts w:cs="Arial"/>
+          <w:color w:val="000000"/>
+        </w:rPr>
+      </w:pPr>
+      <w:r>
+        <w:rPr>
+          <w:rFonts w:cs="Arial"/>
+          <w:color w:val="000000"/>
+        </w:rPr>
+        <w:t>Determine new risks and decide how to resolve them</w:t>
+      </w:r>
+    </w:p>
+    <w:p>
+      <w:pPr>
+        <w:rPr>
+          <w:rFonts w:cs="Arial"/>
+          <w:color w:val="000000"/>
+        </w:rPr>
+      </w:pPr>
+      <w:r>
+        <w:rPr>
+          <w:rFonts w:cs="Arial"/>
+          <w:color w:val="000000"/>
+        </w:rPr>
+        <w:t xml:space="preserve">Review schedule and develop </w:t>
+      </w:r>
+      <w:proofErr w:type="spellStart"/>
+      <w:proofErr w:type="gramStart"/>
+      <w:r>
+        <w:rPr>
+          <w:rFonts w:cs="Arial"/>
+          <w:color w:val="000000"/>
+        </w:rPr>
+        <w:t>gantt</w:t>
+      </w:r>
+      <w:proofErr w:type="spellEnd"/>
+      <w:proofErr w:type="gramEnd"/>
+      <w:r>
+        <w:rPr>
+          <w:rFonts w:cs="Arial"/>
+          <w:color w:val="000000"/>
+        </w:rPr>
+        <w:t xml:space="preserve"> chart based on schedule</w:t>
+      </w:r>
+    </w:p>
+    <w:p>
+      <w:pPr>
+        <w:rPr>
+          <w:rFonts w:cs="Arial"/>
+          <w:color w:val="000000"/>
+        </w:rPr>
+      </w:pPr>
+      <w:r>
+        <w:rPr>
+          <w:rFonts w:cs="Arial"/>
+          <w:color w:val="000000"/>
+        </w:rPr>
+        <w:t>Develop support testing tool for use in development</w:t>
+      </w:r>
+    </w:p>
+    <w:p>
+      <w:pPr>
+        <w:rPr>
+          <w:rFonts w:cs="Arial"/>
+          <w:color w:val="000000"/>
+        </w:rPr>
+      </w:pPr>
+      <w:r>
+        <w:rPr>
+          <w:rFonts w:cs="Arial"/>
+          <w:color w:val="000000"/>
+        </w:rPr>
+        <w:t>Review draft of communications specification</w:t>
+      </w:r>
+    </w:p>
+    <w:p>
+      <w:pPr>
+        <w:rPr>
+          <w:rFonts w:eastAsia="Times New Roman" w:cs="Arial"/>
+          <w:color w:val="000000"/>
+        </w:rPr>
+      </w:pPr>
+      <w:r>
+        <w:rPr>
+          <w:rFonts w:eastAsia="Times New Roman" w:cs="Arial"/>
+          <w:color w:val="000000"/>
+        </w:rPr>
+        <w:t>Develop detailed and precise communications protocol specification document</w:t>
+      </w:r>
+    </w:p>
+    <w:p>
+      <w:pPr>
+        <w:rPr>
+          <w:rFonts w:cs="Arial"/>
+          <w:color w:val="000000"/>
+        </w:rPr>
+      </w:pPr>
+      <w:r>
+        <w:rPr>
+          <w:rFonts w:cs="Arial"/>
+          <w:color w:val="000000"/>
+        </w:rPr>
+        <w:t>Develop preliminary design for robot</w:t>
+      </w:r>
+    </w:p>
+    <w:p>
+      <w:pPr>
+        <w:rPr>
+          <w:rFonts w:cs="Arial"/>
+          <w:color w:val="000000"/>
+        </w:rPr>
+      </w:pPr>
+      <w:r>
+        <w:rPr>
+          <w:rFonts w:cs="Arial"/>
+          <w:color w:val="000000"/>
+        </w:rPr>
+        <w:t>Develop design documentation for the design</w:t>
+      </w:r>
+    </w:p>
+    <w:p>
+      <w:pPr>
+        <w:rPr>
+          <w:rFonts w:cs="Arial"/>
+          <w:color w:val="000000"/>
+        </w:rPr>
+      </w:pPr>
+      <w:r>
+        <w:rPr>
+          <w:rFonts w:cs="Arial"/>
+          <w:color w:val="000000"/>
+        </w:rPr>
+        <w:t>Verify design through inspection</w:t>
+      </w:r>
+    </w:p>
+    <w:p>
+      <w:pPr>
+        <w:rPr>
+          <w:rFonts w:cs="Arial"/>
+          <w:color w:val="000000"/>
+        </w:rPr>
+      </w:pPr>
+      <w:r>
+        <w:rPr>
+          <w:rFonts w:cs="Arial"/>
+          <w:color w:val="000000"/>
+        </w:rPr>
+        <w:t>Develop end-to-end prototype to demonstrate functionality</w:t>
+      </w:r>
+    </w:p>
+    <w:p>
+      <w:pPr>
+        <w:rPr>
+          <w:rFonts w:cs="Arial"/>
+          <w:color w:val="000000"/>
+        </w:rPr>
+      </w:pPr>
+      <w:r>
+        <w:rPr>
+          <w:rFonts w:cs="Arial"/>
+          <w:color w:val="000000"/>
+        </w:rPr>
+        <w:t>Develop test for end-to-end prototype that demonstrates functionality between on board software and base station control software</w:t>
+      </w:r>
+    </w:p>
+    <w:p>
+      <w:pPr>
+        <w:rPr>
+          <w:rFonts w:cs="Arial"/>
+          <w:color w:val="000000"/>
+        </w:rPr>
+      </w:pPr>
+      <w:r>
+        <w:rPr>
+          <w:rFonts w:cs="Arial"/>
+          <w:color w:val="000000"/>
+        </w:rPr>
+        <w:t>Develop List of changes and fixes for functionality that failed test</w:t>
+      </w:r>
+    </w:p>
+    <w:p>
+      <w:pPr>
+        <w:rPr>
+          <w:rFonts w:cs="Arial"/>
+          <w:color w:val="000000"/>
+        </w:rPr>
+      </w:pPr>
+      <w:r>
+        <w:rPr>
+          <w:rFonts w:cs="Arial"/>
+          <w:color w:val="000000"/>
+        </w:rPr>
+        <w:t>Develop documentation to describe test and its results</w:t>
+      </w:r>
+    </w:p>
+    <w:p>
+      <w:pPr>
+        <w:rPr>
+          <w:rFonts w:cs="Arial"/>
+          <w:color w:val="000000"/>
+        </w:rPr>
+      </w:pPr>
+      <w:r>
+        <w:rPr>
+          <w:rFonts w:cs="Arial"/>
+          <w:color w:val="000000"/>
+        </w:rPr>
+        <w:t>Develop improvements for end-to-end prototype</w:t>
+      </w:r>
+    </w:p>
+    <w:p>
+      <w:pPr>
+        <w:rPr>
+          <w:rFonts w:cs="Arial"/>
+          <w:color w:val="000000"/>
+        </w:rPr>
+      </w:pPr>
+      <w:r>
+        <w:rPr>
+          <w:rFonts w:cs="Arial"/>
+          <w:color w:val="000000"/>
+        </w:rPr>
+        <w:t>Develop enhanced prototype that includes fixes to any functionality that failed integration test, and add improvements to previous design</w:t>
+      </w:r>
+    </w:p>
+    <w:p>
+      <w:pPr>
+        <w:rPr>
+          <w:rFonts w:cs="Arial"/>
+          <w:color w:val="000000"/>
+        </w:rPr>
+      </w:pPr>
+      <w:r>
+        <w:rPr>
+          <w:rFonts w:cs="Arial"/>
+          <w:color w:val="000000"/>
+        </w:rPr>
+        <w:t>Create further integration tests using the Enhanced prototype (minimum of 2)</w:t>
+      </w:r>
+    </w:p>
+    <w:p>
+      <w:pPr>
+        <w:rPr>
+          <w:rFonts w:cs="Arial"/>
+          <w:color w:val="000000"/>
+        </w:rPr>
+      </w:pPr>
+      <w:r>
+        <w:rPr>
+          <w:rFonts w:cs="Arial"/>
+          <w:color w:val="000000"/>
+        </w:rPr>
+        <w:t>Develop plan for inspecting base station control software</w:t>
+      </w:r>
+    </w:p>
+    <w:p>
+      <w:pPr>
+        <w:rPr>
+          <w:rFonts w:cs="Arial"/>
+          <w:color w:val="000000"/>
+        </w:rPr>
+      </w:pPr>
+      <w:r>
+        <w:rPr>
+          <w:rFonts w:cs="Arial"/>
+          <w:color w:val="000000"/>
+        </w:rPr>
+        <w:t>Prepare on board debugger for inspection</w:t>
+      </w:r>
+    </w:p>
+    <w:p>
+      <w:pPr>
+        <w:rPr>
+          <w:rFonts w:cs="Arial"/>
+          <w:color w:val="000000"/>
+        </w:rPr>
+      </w:pPr>
+      <w:r>
+        <w:rPr>
+          <w:rFonts w:cs="Arial"/>
+          <w:color w:val="000000"/>
+        </w:rPr>
+        <w:t>Inspect the base station control software following created plan</w:t>
+      </w:r>
+    </w:p>
+    <w:p>
+      <w:pPr>
+        <w:rPr>
+          <w:rFonts w:cs="Arial"/>
+          <w:color w:val="000000"/>
+        </w:rPr>
+      </w:pPr>
+      <w:r>
+        <w:rPr>
+          <w:rFonts w:cs="Arial"/>
+          <w:color w:val="000000"/>
+        </w:rPr>
+        <w:t>Develop Documentation on the results of the inspections</w:t>
+      </w:r>
+    </w:p>
+    <w:p>
+      <w:pPr>
+        <w:rPr>
+          <w:rFonts w:cs="Arial"/>
+          <w:color w:val="000000"/>
+        </w:rPr>
+      </w:pPr>
+      <w:r>
+        <w:rPr>
+          <w:rFonts w:cs="Arial"/>
+          <w:color w:val="000000"/>
+        </w:rPr>
+        <w:t>Finalize prototype into deliverable system</w:t>
+      </w:r>
+    </w:p>
+    <w:p>
+      <w:r>
+        <w:rPr>
+          <w:rFonts w:cs="Arial"/>
+          <w:color w:val="000000"/>
+        </w:rPr>
+        <w:t>Finalize prototype into deliverable system</w:t>
+      </w:r>
+    </w:p>
+    <w:bookmarkEnd w:id="1"/>
+    <w:p/>
     <w:sectPr>
       <w:footerReference w:type="even" r:id="rId9"/>
       <w:footerReference w:type="default" r:id="rId10"/>
@@ -1132,7 +1368,7 @@
         <w:rStyle w:val="PageNumber"/>
         <w:noProof/>
       </w:rPr>
-      <w:t>2</w:t>
+      <w:t>4</w:t>
     </w:r>
     <w:r>
       <w:rPr>
@@ -3132,7 +3368,7 @@
 </file>
 
 <file path=customXml/itemProps1.xml><?xml version="1.0" encoding="utf-8"?>
-<ds:datastoreItem xmlns:ds="http://schemas.openxmlformats.org/officeDocument/2006/customXml" ds:itemID="{C21428BF-6682-4490-957A-B3F930B7B09E}">
+<ds:datastoreItem xmlns:ds="http://schemas.openxmlformats.org/officeDocument/2006/customXml" ds:itemID="{9C7B70C8-2054-489D-930E-EC327A90F6E3}">
   <ds:schemaRefs>
     <ds:schemaRef ds:uri="http://schemas.openxmlformats.org/officeDocument/2006/bibliography"/>
   </ds:schemaRefs>
